--- a/Reports/User guide.docx
+++ b/Reports/User guide.docx
@@ -8,28 +8,8 @@
       </w:r>
     </w:p>
     <w:p>
-      <w:pPr>
-        <w:rPr>
-          <w:noProof/>
-        </w:rPr>
-      </w:pPr>
-      <w:r>
-        <w:t>Registration Page</w:t>
-      </w:r>
-      <w:r>
-        <w:t>:</w:t>
-      </w:r>
-      <w:r>
-        <w:rPr>
-          <w:noProof/>
-        </w:rPr>
-        <w:t xml:space="preserve"> </w:t>
-      </w:r>
-      <w:r>
-        <w:rPr>
-          <w:noProof/>
-        </w:rPr>
-        <w:t>This is the page where the receptionist can register a user to the system.</w:t>
+      <w:r>
+        <w:t>Home Page: When a user logs in his is brought to this page</w:t>
       </w:r>
     </w:p>
     <w:p>
@@ -38,10 +18,10 @@
           <w:noProof/>
         </w:rPr>
         <w:drawing>
-          <wp:inline distT="0" distB="0" distL="0" distR="0" wp14:anchorId="05CCEC2F" wp14:editId="0E401410">
-            <wp:extent cx="5943600" cy="6957060"/>
+          <wp:inline distT="0" distB="0" distL="0" distR="0" wp14:anchorId="638D36AE" wp14:editId="0A2BFA8A">
+            <wp:extent cx="5943600" cy="4178935"/>
             <wp:effectExtent l="0" t="0" r="0" b="0"/>
-            <wp:docPr id="1" name="Picture 1"/>
+            <wp:docPr id="11" name="Picture 11"/>
             <wp:cNvGraphicFramePr>
               <a:graphicFrameLocks xmlns:a="http://schemas.openxmlformats.org/drawingml/2006/main" noChangeAspect="1"/>
             </wp:cNvGraphicFramePr>
@@ -61,7 +41,7 @@
                   <pic:spPr>
                     <a:xfrm>
                       <a:off x="0" y="0"/>
-                      <a:ext cx="5943600" cy="6957060"/>
+                      <a:ext cx="5943600" cy="4178935"/>
                     </a:xfrm>
                     <a:prstGeom prst="rect">
                       <a:avLst/>
@@ -76,10 +56,57 @@
     </w:p>
     <w:p/>
     <w:p/>
-    <w:p>
+    <w:p/>
+    <w:p/>
+    <w:p/>
+    <w:p/>
+    <w:p/>
+    <w:p/>
+    <w:p/>
+    <w:p/>
+    <w:p/>
+    <w:p>
+      <w:pPr>
+        <w:rPr>
+          <w:noProof/>
+        </w:rPr>
+      </w:pPr>
       <w:r>
         <w:lastRenderedPageBreak/>
-        <w:t>Login Page: This is the page that is presented to the user when they try to access our system.</w:t>
+        <w:t>Registration Page</w:t>
+      </w:r>
+      <w:r>
+        <w:t>:</w:t>
+      </w:r>
+      <w:r>
+        <w:rPr>
+          <w:noProof/>
+        </w:rPr>
+        <w:t xml:space="preserve"> </w:t>
+      </w:r>
+      <w:r>
+        <w:rPr>
+          <w:noProof/>
+        </w:rPr>
+        <w:t>This is the page where the receptionist can register a user</w:t>
+      </w:r>
+      <w:r>
+        <w:rPr>
+          <w:noProof/>
+        </w:rPr>
+        <w:t>(patient/employee)</w:t>
+      </w:r>
+      <w:r>
+        <w:rPr>
+          <w:noProof/>
+        </w:rPr>
+        <w:t xml:space="preserve"> to the system.</w:t>
+      </w:r>
+      <w:r>
+        <w:rPr>
+          <w:noProof/>
+        </w:rPr>
+        <w:t xml:space="preserve"> We can also register an employee into the system. </w:t>
       </w:r>
     </w:p>
     <w:p>
@@ -88,10 +115,10 @@
           <w:noProof/>
         </w:rPr>
         <w:drawing>
-          <wp:inline distT="0" distB="0" distL="0" distR="0" wp14:anchorId="782A2FD5" wp14:editId="7EAA2D32">
-            <wp:extent cx="5447532" cy="4316704"/>
-            <wp:effectExtent l="0" t="0" r="1270" b="8255"/>
-            <wp:docPr id="3" name="Picture 3"/>
+          <wp:inline distT="0" distB="0" distL="0" distR="0" wp14:anchorId="68A212F1" wp14:editId="32FE8E72">
+            <wp:extent cx="5943600" cy="6994525"/>
+            <wp:effectExtent l="0" t="0" r="0" b="0"/>
+            <wp:docPr id="1" name="Picture 1"/>
             <wp:cNvGraphicFramePr>
               <a:graphicFrameLocks xmlns:a="http://schemas.openxmlformats.org/drawingml/2006/main" noChangeAspect="1"/>
             </wp:cNvGraphicFramePr>
@@ -111,7 +138,7 @@
                   <pic:spPr>
                     <a:xfrm>
                       <a:off x="0" y="0"/>
-                      <a:ext cx="5454710" cy="4322392"/>
+                      <a:ext cx="5943600" cy="6994525"/>
                     </a:xfrm>
                     <a:prstGeom prst="rect">
                       <a:avLst/>
@@ -124,9 +151,12 @@
         </w:drawing>
       </w:r>
     </w:p>
-    <w:p>
-      <w:r>
-        <w:t xml:space="preserve">Home Page: After login into the website, this is the website that will be presented to the user. </w:t>
+    <w:p/>
+    <w:p/>
+    <w:p>
+      <w:r>
+        <w:lastRenderedPageBreak/>
+        <w:t>Login Page: This is the page that is presented to the user when they try to access our system.</w:t>
       </w:r>
     </w:p>
     <w:p>
@@ -135,10 +165,10 @@
           <w:noProof/>
         </w:rPr>
         <w:drawing>
-          <wp:inline distT="0" distB="0" distL="0" distR="0" wp14:anchorId="1A74EDFB" wp14:editId="48CAC2E3">
-            <wp:extent cx="5943600" cy="3120390"/>
-            <wp:effectExtent l="0" t="0" r="0" b="3810"/>
-            <wp:docPr id="4" name="Picture 4"/>
+          <wp:inline distT="0" distB="0" distL="0" distR="0" wp14:anchorId="782A2FD5" wp14:editId="7EAA2D32">
+            <wp:extent cx="5447532" cy="4316704"/>
+            <wp:effectExtent l="0" t="0" r="1270" b="8255"/>
+            <wp:docPr id="3" name="Picture 3"/>
             <wp:cNvGraphicFramePr>
               <a:graphicFrameLocks xmlns:a="http://schemas.openxmlformats.org/drawingml/2006/main" noChangeAspect="1"/>
             </wp:cNvGraphicFramePr>
@@ -158,7 +188,7 @@
                   <pic:spPr>
                     <a:xfrm>
                       <a:off x="0" y="0"/>
-                      <a:ext cx="5943600" cy="3120390"/>
+                      <a:ext cx="5454710" cy="4322392"/>
                     </a:xfrm>
                     <a:prstGeom prst="rect">
                       <a:avLst/>
@@ -171,23 +201,49 @@
         </w:drawing>
       </w:r>
     </w:p>
+    <w:p/>
+    <w:p/>
+    <w:p/>
+    <w:p/>
+    <w:p/>
+    <w:p/>
+    <w:p/>
+    <w:p/>
+    <w:p/>
+    <w:p>
+      <w:pPr>
+        <w:rPr>
+          <w:noProof/>
+        </w:rPr>
+      </w:pPr>
+    </w:p>
+    <w:p>
+      <w:pPr>
+        <w:rPr>
+          <w:noProof/>
+        </w:rPr>
+      </w:pPr>
+    </w:p>
+    <w:p>
+      <w:pPr>
+        <w:rPr>
+          <w:noProof/>
+        </w:rPr>
+      </w:pPr>
+    </w:p>
     <w:p>
       <w:r>
         <w:lastRenderedPageBreak/>
         <w:t>Appointment Page: This is the page where a receptionist books an appointment for a user</w:t>
       </w:r>
       <w:r>
-        <w:t xml:space="preserve">. There is a tab for booking an appointment with the doctor and another one for booking an appointment with a </w:t>
-      </w:r>
-      <w:proofErr w:type="spellStart"/>
-      <w:proofErr w:type="gramStart"/>
-      <w:r>
-        <w:t>therapist.They</w:t>
-      </w:r>
-      <w:proofErr w:type="spellEnd"/>
-      <w:proofErr w:type="gramEnd"/>
-      <w:r>
-        <w:t xml:space="preserve"> both look the same</w:t>
+        <w:t>. There is a tab for booking an appointment with the doctor and another one for booking an appointment with a therapist.</w:t>
+      </w:r>
+      <w:r>
+        <w:t xml:space="preserve"> </w:t>
+      </w:r>
+      <w:r>
+        <w:t>They both look the same</w:t>
       </w:r>
       <w:r>
         <w:t xml:space="preserve">. An appointment cannot be booked from a past date and it </w:t>
@@ -202,10 +258,10 @@
           <w:noProof/>
         </w:rPr>
         <w:drawing>
-          <wp:inline distT="0" distB="0" distL="0" distR="0" wp14:anchorId="483845D1" wp14:editId="45773D31">
-            <wp:extent cx="5524500" cy="6819900"/>
+          <wp:inline distT="0" distB="0" distL="0" distR="0" wp14:anchorId="372A4CD7" wp14:editId="16CDCEC6">
+            <wp:extent cx="5943600" cy="4941570"/>
             <wp:effectExtent l="0" t="0" r="0" b="0"/>
-            <wp:docPr id="5" name="Picture 5"/>
+            <wp:docPr id="12" name="Picture 12"/>
             <wp:cNvGraphicFramePr>
               <a:graphicFrameLocks xmlns:a="http://schemas.openxmlformats.org/drawingml/2006/main" noChangeAspect="1"/>
             </wp:cNvGraphicFramePr>
@@ -225,7 +281,7 @@
                   <pic:spPr>
                     <a:xfrm>
                       <a:off x="0" y="0"/>
-                      <a:ext cx="5524500" cy="6819900"/>
+                      <a:ext cx="5943600" cy="4941570"/>
                     </a:xfrm>
                     <a:prstGeom prst="rect">
                       <a:avLst/>
@@ -240,6 +296,12 @@
     </w:p>
     <w:p/>
     <w:p/>
+    <w:p/>
+    <w:p/>
+    <w:p/>
+    <w:p/>
+    <w:p/>
+    <w:p/>
     <w:p>
       <w:r>
         <w:lastRenderedPageBreak/>
@@ -252,10 +314,10 @@
           <w:noProof/>
         </w:rPr>
         <w:drawing>
-          <wp:inline distT="0" distB="0" distL="0" distR="0" wp14:anchorId="61092E89" wp14:editId="713D4828">
-            <wp:extent cx="5572125" cy="4924425"/>
-            <wp:effectExtent l="0" t="0" r="9525" b="9525"/>
-            <wp:docPr id="6" name="Picture 6"/>
+          <wp:inline distT="0" distB="0" distL="0" distR="0" wp14:anchorId="327CFF97" wp14:editId="64CD2219">
+            <wp:extent cx="5943600" cy="4378325"/>
+            <wp:effectExtent l="0" t="0" r="0" b="3175"/>
+            <wp:docPr id="13" name="Picture 13"/>
             <wp:cNvGraphicFramePr>
               <a:graphicFrameLocks xmlns:a="http://schemas.openxmlformats.org/drawingml/2006/main" noChangeAspect="1"/>
             </wp:cNvGraphicFramePr>
@@ -275,7 +337,7 @@
                   <pic:spPr>
                     <a:xfrm>
                       <a:off x="0" y="0"/>
-                      <a:ext cx="5572125" cy="4924425"/>
+                      <a:ext cx="5943600" cy="4378325"/>
                     </a:xfrm>
                     <a:prstGeom prst="rect">
                       <a:avLst/>
@@ -301,10 +363,10 @@
         </w:rPr>
         <w:lastRenderedPageBreak/>
         <w:drawing>
-          <wp:inline distT="0" distB="0" distL="0" distR="0" wp14:anchorId="3FBDCBF5" wp14:editId="6D93104C">
-            <wp:extent cx="5676900" cy="6257925"/>
-            <wp:effectExtent l="0" t="0" r="0" b="9525"/>
-            <wp:docPr id="7" name="Picture 7"/>
+          <wp:inline distT="0" distB="0" distL="0" distR="0" wp14:anchorId="438DBDE1" wp14:editId="047C5047">
+            <wp:extent cx="5943600" cy="6212840"/>
+            <wp:effectExtent l="0" t="0" r="0" b="0"/>
+            <wp:docPr id="14" name="Picture 14"/>
             <wp:cNvGraphicFramePr>
               <a:graphicFrameLocks xmlns:a="http://schemas.openxmlformats.org/drawingml/2006/main" noChangeAspect="1"/>
             </wp:cNvGraphicFramePr>
@@ -324,7 +386,7 @@
                   <pic:spPr>
                     <a:xfrm>
                       <a:off x="0" y="0"/>
-                      <a:ext cx="5676900" cy="6257925"/>
+                      <a:ext cx="5943600" cy="6212840"/>
                     </a:xfrm>
                     <a:prstGeom prst="rect">
                       <a:avLst/>
@@ -337,6 +399,7 @@
         </w:drawing>
       </w:r>
     </w:p>
+    <w:p/>
     <w:p>
       <w:r>
         <w:t xml:space="preserve">The make payment button allows the receptionist to perform a payment on behalf of a user. </w:t>
@@ -344,7 +407,10 @@
     </w:p>
     <w:p/>
     <w:p/>
-    <w:p/>
+    <w:p>
+      <w:bookmarkStart w:id="0" w:name="_GoBack"/>
+      <w:bookmarkEnd w:id="0"/>
+    </w:p>
     <w:p/>
     <w:p/>
     <w:p>
@@ -362,10 +428,10 @@
           <w:noProof/>
         </w:rPr>
         <w:drawing>
-          <wp:inline distT="0" distB="0" distL="0" distR="0" wp14:anchorId="227F62E1" wp14:editId="6E7F5623">
-            <wp:extent cx="5762625" cy="6096000"/>
-            <wp:effectExtent l="0" t="0" r="9525" b="0"/>
-            <wp:docPr id="8" name="Picture 8"/>
+          <wp:inline distT="0" distB="0" distL="0" distR="0" wp14:anchorId="2F3AAB3B" wp14:editId="7DD8C8DB">
+            <wp:extent cx="5943600" cy="5848985"/>
+            <wp:effectExtent l="0" t="0" r="0" b="0"/>
+            <wp:docPr id="15" name="Picture 15"/>
             <wp:cNvGraphicFramePr>
               <a:graphicFrameLocks xmlns:a="http://schemas.openxmlformats.org/drawingml/2006/main" noChangeAspect="1"/>
             </wp:cNvGraphicFramePr>
@@ -385,7 +451,7 @@
                   <pic:spPr>
                     <a:xfrm>
                       <a:off x="0" y="0"/>
-                      <a:ext cx="5762625" cy="6096000"/>
+                      <a:ext cx="5943600" cy="5848985"/>
                     </a:xfrm>
                     <a:prstGeom prst="rect">
                       <a:avLst/>
@@ -403,6 +469,7 @@
     <w:p/>
     <w:p/>
     <w:p/>
+    <w:p/>
     <w:p>
       <w:r>
         <w:lastRenderedPageBreak/>
@@ -416,10 +483,10 @@
           <w:noProof/>
         </w:rPr>
         <w:drawing>
-          <wp:inline distT="0" distB="0" distL="0" distR="0" wp14:anchorId="35354F38" wp14:editId="4B6D02FC">
-            <wp:extent cx="5943600" cy="2764790"/>
-            <wp:effectExtent l="0" t="0" r="0" b="0"/>
-            <wp:docPr id="9" name="Picture 9"/>
+          <wp:inline distT="0" distB="0" distL="0" distR="0" wp14:anchorId="015F8375" wp14:editId="0DF5AE76">
+            <wp:extent cx="5943600" cy="3766820"/>
+            <wp:effectExtent l="0" t="0" r="0" b="5080"/>
+            <wp:docPr id="16" name="Picture 16"/>
             <wp:cNvGraphicFramePr>
               <a:graphicFrameLocks xmlns:a="http://schemas.openxmlformats.org/drawingml/2006/main" noChangeAspect="1"/>
             </wp:cNvGraphicFramePr>
@@ -439,7 +506,7 @@
                   <pic:spPr>
                     <a:xfrm>
                       <a:off x="0" y="0"/>
-                      <a:ext cx="5943600" cy="2764790"/>
+                      <a:ext cx="5943600" cy="3766820"/>
                     </a:xfrm>
                     <a:prstGeom prst="rect">
                       <a:avLst/>
@@ -465,13 +532,9 @@
     <w:p/>
     <w:p/>
     <w:p/>
-    <w:p/>
-    <w:p/>
-    <w:p/>
-    <w:p/>
-    <w:p/>
-    <w:p>
-      <w:r>
+    <w:p>
+      <w:r>
+        <w:lastRenderedPageBreak/>
         <w:t xml:space="preserve">Reports: This page displays the number of patients that per therapist between a time lapse. We can also display information about equipment that were never used till today.  There is also the possibility to display the list of patients and therapist that have visited the center. There is also the possibility to display the list of therapists that currently work at the center. A receptionist also has the ability to display the reservations made by a patient. </w:t>
       </w:r>
       <w:r>
@@ -479,16 +542,15 @@
       </w:r>
     </w:p>
     <w:p>
-      <w:bookmarkStart w:id="0" w:name="_GoBack"/>
       <w:r>
         <w:rPr>
           <w:noProof/>
         </w:rPr>
         <w:drawing>
-          <wp:inline distT="0" distB="0" distL="0" distR="0" wp14:anchorId="506181D5" wp14:editId="70540E39">
-            <wp:extent cx="5771990" cy="5076825"/>
-            <wp:effectExtent l="0" t="0" r="635" b="0"/>
-            <wp:docPr id="10" name="Picture 10"/>
+          <wp:inline distT="0" distB="0" distL="0" distR="0" wp14:anchorId="139229FC" wp14:editId="3E20AC64">
+            <wp:extent cx="5943600" cy="5772785"/>
+            <wp:effectExtent l="0" t="0" r="0" b="0"/>
+            <wp:docPr id="17" name="Picture 17"/>
             <wp:cNvGraphicFramePr>
               <a:graphicFrameLocks xmlns:a="http://schemas.openxmlformats.org/drawingml/2006/main" noChangeAspect="1"/>
             </wp:cNvGraphicFramePr>
@@ -508,7 +570,7 @@
                   <pic:spPr>
                     <a:xfrm>
                       <a:off x="0" y="0"/>
-                      <a:ext cx="5785571" cy="5088770"/>
+                      <a:ext cx="5943600" cy="5772785"/>
                     </a:xfrm>
                     <a:prstGeom prst="rect">
                       <a:avLst/>
@@ -520,7 +582,6 @@
           </wp:inline>
         </w:drawing>
       </w:r>
-      <w:bookmarkEnd w:id="0"/>
     </w:p>
     <w:sectPr>
       <w:pgSz w:w="12240" w:h="15840"/>
